--- a/Implantation/Rapport de première implantation.docx
+++ b/Implantation/Rapport de première implantation.docx
@@ -151,89 +151,25 @@
           <w:sz w:val="24"/>
           <w:szCs w:val="24"/>
         </w:rPr>
-        <w:t xml:space="preserve">Il a fallu installer deux </w:t>
-      </w:r>
-      <w:proofErr w:type="spellStart"/>
-      <w:r>
-        <w:rPr>
-          <w:rFonts w:ascii="Times New Roman" w:hAnsi="Times New Roman" w:cs="Times New Roman"/>
-          <w:sz w:val="24"/>
-          <w:szCs w:val="24"/>
-        </w:rPr>
-        <w:t>c++</w:t>
-      </w:r>
-      <w:proofErr w:type="spellEnd"/>
-      <w:r>
-        <w:rPr>
-          <w:rFonts w:ascii="Times New Roman" w:hAnsi="Times New Roman" w:cs="Times New Roman"/>
-          <w:sz w:val="24"/>
-          <w:szCs w:val="24"/>
-        </w:rPr>
-        <w:t xml:space="preserve"> </w:t>
-      </w:r>
-      <w:proofErr w:type="spellStart"/>
-      <w:r>
-        <w:rPr>
-          <w:rFonts w:ascii="Times New Roman" w:hAnsi="Times New Roman" w:cs="Times New Roman"/>
-          <w:sz w:val="24"/>
-          <w:szCs w:val="24"/>
-        </w:rPr>
-        <w:t>Redistributable</w:t>
-      </w:r>
-      <w:proofErr w:type="spellEnd"/>
-      <w:r>
-        <w:rPr>
-          <w:rFonts w:ascii="Times New Roman" w:hAnsi="Times New Roman" w:cs="Times New Roman"/>
-          <w:sz w:val="24"/>
-          <w:szCs w:val="24"/>
-        </w:rPr>
-        <w:t xml:space="preserve"> : Microsoft Visual C++ 2015 </w:t>
-      </w:r>
-      <w:proofErr w:type="spellStart"/>
-      <w:r>
-        <w:rPr>
-          <w:rFonts w:ascii="Times New Roman" w:hAnsi="Times New Roman" w:cs="Times New Roman"/>
-          <w:sz w:val="24"/>
-          <w:szCs w:val="24"/>
-        </w:rPr>
-        <w:t>Redistributable</w:t>
-      </w:r>
-      <w:proofErr w:type="spellEnd"/>
-      <w:r>
-        <w:rPr>
-          <w:rFonts w:ascii="Times New Roman" w:hAnsi="Times New Roman" w:cs="Times New Roman"/>
-          <w:sz w:val="24"/>
-          <w:szCs w:val="24"/>
-        </w:rPr>
-        <w:t xml:space="preserve"> Update 3 RC et Visual C++ </w:t>
-      </w:r>
-      <w:proofErr w:type="spellStart"/>
-      <w:r>
-        <w:rPr>
-          <w:rFonts w:ascii="Times New Roman" w:hAnsi="Times New Roman" w:cs="Times New Roman"/>
-          <w:sz w:val="24"/>
-          <w:szCs w:val="24"/>
-        </w:rPr>
-        <w:t>Redistributable</w:t>
-      </w:r>
-      <w:proofErr w:type="spellEnd"/>
-      <w:r>
-        <w:rPr>
-          <w:rFonts w:ascii="Times New Roman" w:hAnsi="Times New Roman" w:cs="Times New Roman"/>
-          <w:sz w:val="24"/>
-          <w:szCs w:val="24"/>
-        </w:rPr>
-        <w:t xml:space="preserve"> for Visual Studio 2012 Update 4.</w:t>
-      </w:r>
-    </w:p>
-    <w:p>
-      <w:pPr>
-        <w:rPr>
-          <w:rFonts w:ascii="Times New Roman" w:hAnsi="Times New Roman" w:cs="Times New Roman"/>
-          <w:sz w:val="24"/>
-          <w:szCs w:val="24"/>
-        </w:rPr>
-      </w:pPr>
+        <w:t>Il a fallu installer deux c++ Redistributable : Microsoft Visual C++ 2015 Redistributable Update 3 RC et Visual C++ Redistributable for Visual Studio 2012 Update 4.</w:t>
+      </w:r>
+    </w:p>
+    <w:p>
+      <w:pPr>
+        <w:rPr>
+          <w:rFonts w:ascii="Times New Roman" w:hAnsi="Times New Roman" w:cs="Times New Roman"/>
+          <w:sz w:val="24"/>
+          <w:szCs w:val="24"/>
+        </w:rPr>
+      </w:pPr>
+      <w:r>
+        <w:rPr>
+          <w:rFonts w:ascii="Times New Roman" w:hAnsi="Times New Roman" w:cs="Times New Roman"/>
+          <w:sz w:val="24"/>
+          <w:szCs w:val="24"/>
+        </w:rPr>
+        <w:t>------------------------------------------------------------------------------------------------------------</w:t>
+      </w:r>
     </w:p>
     <w:p>
       <w:pPr>
@@ -302,16 +238,22 @@
           <w:szCs w:val="24"/>
         </w:rPr>
       </w:pPr>
-      <w:proofErr w:type="spellStart"/>
-      <w:r>
-        <w:rPr>
-          <w:rFonts w:ascii="Times New Roman" w:hAnsi="Times New Roman" w:cs="Times New Roman"/>
-          <w:sz w:val="24"/>
-          <w:szCs w:val="24"/>
-        </w:rPr>
-        <w:t>Vb</w:t>
-      </w:r>
-      <w:proofErr w:type="spellEnd"/>
+      <w:r>
+        <w:rPr>
+          <w:rFonts w:ascii="Times New Roman" w:hAnsi="Times New Roman" w:cs="Times New Roman"/>
+          <w:sz w:val="24"/>
+          <w:szCs w:val="24"/>
+        </w:rPr>
+        <w:t>La commande « Pip install MySql-Python »</w:t>
+      </w:r>
+      <w:r>
+        <w:rPr>
+          <w:rFonts w:ascii="Times New Roman" w:hAnsi="Times New Roman" w:cs="Times New Roman"/>
+          <w:sz w:val="24"/>
+          <w:szCs w:val="24"/>
+        </w:rPr>
+        <w:t xml:space="preserve"> donne un erreur parce qu’il manque des installations sur la machine virtuelle pour que la commande se termine correctement.</w:t>
+      </w:r>
     </w:p>
     <w:p>
       <w:pPr>
@@ -342,25 +284,31 @@
           <w:szCs w:val="24"/>
         </w:rPr>
       </w:pPr>
-      <w:proofErr w:type="spellStart"/>
-      <w:r>
-        <w:rPr>
-          <w:rFonts w:ascii="Times New Roman" w:hAnsi="Times New Roman" w:cs="Times New Roman"/>
-          <w:sz w:val="24"/>
-          <w:szCs w:val="24"/>
-        </w:rPr>
-        <w:t>Fgb</w:t>
-      </w:r>
-      <w:proofErr w:type="spellEnd"/>
-    </w:p>
-    <w:p>
-      <w:pPr>
-        <w:rPr>
-          <w:rFonts w:ascii="Times New Roman" w:hAnsi="Times New Roman" w:cs="Times New Roman"/>
-          <w:sz w:val="24"/>
-          <w:szCs w:val="24"/>
-        </w:rPr>
-      </w:pPr>
+      <w:r>
+        <w:rPr>
+          <w:rFonts w:ascii="Times New Roman" w:hAnsi="Times New Roman" w:cs="Times New Roman"/>
+          <w:sz w:val="24"/>
+          <w:szCs w:val="24"/>
+        </w:rPr>
+        <w:t>Finalement cette commande n’est pas nécessaire au bon fonctionnement, donc la solution est de retirer cette commande.</w:t>
+      </w:r>
+    </w:p>
+    <w:p>
+      <w:pPr>
+        <w:rPr>
+          <w:rFonts w:ascii="Times New Roman" w:hAnsi="Times New Roman" w:cs="Times New Roman"/>
+          <w:sz w:val="24"/>
+          <w:szCs w:val="24"/>
+        </w:rPr>
+      </w:pPr>
+      <w:r>
+        <w:rPr>
+          <w:rFonts w:ascii="Times New Roman" w:hAnsi="Times New Roman" w:cs="Times New Roman"/>
+          <w:sz w:val="24"/>
+          <w:szCs w:val="24"/>
+        </w:rPr>
+        <w:t>------------------------------------------------------------------------------------------------------------</w:t>
+      </w:r>
     </w:p>
     <w:p>
       <w:pPr>
@@ -413,18 +361,24 @@
           <w:sz w:val="24"/>
           <w:szCs w:val="24"/>
         </w:rPr>
-        <w:t xml:space="preserve"> </w:t>
-      </w:r>
-      <w:proofErr w:type="gramStart"/>
-      <w:r>
-        <w:rPr>
-          <w:rFonts w:ascii="Times New Roman" w:hAnsi="Times New Roman" w:cs="Times New Roman"/>
-          <w:sz w:val="24"/>
-          <w:szCs w:val="24"/>
-        </w:rPr>
-        <w:t>les dossier</w:t>
-      </w:r>
-      <w:proofErr w:type="gramEnd"/>
+        <w:t xml:space="preserve"> les dossier</w:t>
+      </w:r>
+      <w:r>
+        <w:rPr>
+          <w:rFonts w:ascii="Times New Roman" w:hAnsi="Times New Roman" w:cs="Times New Roman"/>
+          <w:sz w:val="24"/>
+          <w:szCs w:val="24"/>
+        </w:rPr>
+        <w:t>s via un transfère en la machine virtuelle et l’ordinateur</w:t>
+      </w:r>
+      <w:r>
+        <w:rPr>
+          <w:rFonts w:ascii="Times New Roman" w:hAnsi="Times New Roman" w:cs="Times New Roman"/>
+          <w:sz w:val="24"/>
+          <w:szCs w:val="24"/>
+        </w:rPr>
+        <w:t>. Le copier-coller bidirectionnel ne fonctionne pas et le partage de dossier non plus.</w:t>
+      </w:r>
     </w:p>
     <w:p>
       <w:pPr>
@@ -455,16 +409,30 @@
           <w:szCs w:val="24"/>
         </w:rPr>
       </w:pPr>
-      <w:proofErr w:type="spellStart"/>
-      <w:r>
-        <w:rPr>
-          <w:rFonts w:ascii="Times New Roman" w:hAnsi="Times New Roman" w:cs="Times New Roman"/>
-          <w:sz w:val="24"/>
-          <w:szCs w:val="24"/>
-        </w:rPr>
-        <w:t>Gn</w:t>
-      </w:r>
-      <w:proofErr w:type="spellEnd"/>
+      <w:r>
+        <w:rPr>
+          <w:rFonts w:ascii="Times New Roman" w:hAnsi="Times New Roman" w:cs="Times New Roman"/>
+          <w:sz w:val="24"/>
+          <w:szCs w:val="24"/>
+        </w:rPr>
+        <w:t xml:space="preserve">Problème dans </w:t>
+      </w:r>
+      <w:r>
+        <w:rPr>
+          <w:rFonts w:ascii="Times New Roman" w:hAnsi="Times New Roman" w:cs="Times New Roman"/>
+          <w:sz w:val="24"/>
+          <w:szCs w:val="24"/>
+        </w:rPr>
+        <w:t xml:space="preserve">Oracle </w:t>
+      </w:r>
+      <w:r>
+        <w:rPr>
+          <w:rFonts w:ascii="Times New Roman" w:hAnsi="Times New Roman" w:cs="Times New Roman"/>
+          <w:sz w:val="24"/>
+          <w:szCs w:val="24"/>
+        </w:rPr>
+        <w:t>VirtualBox.</w:t>
+      </w:r>
     </w:p>
     <w:p>
       <w:pPr>
@@ -495,27 +463,177 @@
           <w:szCs w:val="24"/>
         </w:rPr>
       </w:pPr>
-      <w:proofErr w:type="spellStart"/>
-      <w:r>
-        <w:rPr>
-          <w:rFonts w:ascii="Times New Roman" w:hAnsi="Times New Roman" w:cs="Times New Roman"/>
-          <w:sz w:val="24"/>
-          <w:szCs w:val="24"/>
-        </w:rPr>
-        <w:t>Ghjgh</w:t>
-      </w:r>
-      <w:proofErr w:type="spellEnd"/>
-    </w:p>
-    <w:p>
-      <w:pPr>
-        <w:rPr>
-          <w:rFonts w:ascii="Times New Roman" w:hAnsi="Times New Roman" w:cs="Times New Roman"/>
-          <w:sz w:val="24"/>
-          <w:szCs w:val="24"/>
-        </w:rPr>
-      </w:pPr>
+      <w:r>
+        <w:rPr>
+          <w:rFonts w:ascii="Times New Roman" w:hAnsi="Times New Roman" w:cs="Times New Roman"/>
+          <w:sz w:val="24"/>
+          <w:szCs w:val="24"/>
+        </w:rPr>
+        <w:t>Aller récupérer</w:t>
+      </w:r>
+      <w:r>
+        <w:rPr>
+          <w:rFonts w:ascii="Times New Roman" w:hAnsi="Times New Roman" w:cs="Times New Roman"/>
+          <w:sz w:val="24"/>
+          <w:szCs w:val="24"/>
+        </w:rPr>
+        <w:t xml:space="preserve"> le dossier sur internet avec google drive par </w:t>
+      </w:r>
+      <w:r>
+        <w:rPr>
+          <w:rFonts w:ascii="Times New Roman" w:hAnsi="Times New Roman" w:cs="Times New Roman"/>
+          <w:sz w:val="24"/>
+          <w:szCs w:val="24"/>
+        </w:rPr>
+        <w:t>exemple</w:t>
+      </w:r>
+      <w:r>
+        <w:rPr>
+          <w:rFonts w:ascii="Times New Roman" w:hAnsi="Times New Roman" w:cs="Times New Roman"/>
+          <w:sz w:val="24"/>
+          <w:szCs w:val="24"/>
+        </w:rPr>
+        <w:t>.</w:t>
+      </w:r>
+    </w:p>
+    <w:p>
+      <w:pPr>
+        <w:rPr>
+          <w:rFonts w:ascii="Times New Roman" w:hAnsi="Times New Roman" w:cs="Times New Roman"/>
+          <w:sz w:val="24"/>
+          <w:szCs w:val="24"/>
+        </w:rPr>
+      </w:pPr>
+      <w:r>
+        <w:rPr>
+          <w:rFonts w:ascii="Times New Roman" w:hAnsi="Times New Roman" w:cs="Times New Roman"/>
+          <w:sz w:val="24"/>
+          <w:szCs w:val="24"/>
+        </w:rPr>
+        <w:t>------------------------------------------------------------------------------------------------------------</w:t>
+      </w:r>
+    </w:p>
+    <w:p>
+      <w:pPr>
+        <w:rPr>
+          <w:rFonts w:ascii="Times New Roman" w:hAnsi="Times New Roman" w:cs="Times New Roman"/>
+          <w:b/>
+          <w:bCs/>
+          <w:sz w:val="24"/>
+          <w:szCs w:val="24"/>
+        </w:rPr>
+      </w:pPr>
+      <w:r>
+        <w:rPr>
+          <w:rFonts w:ascii="Times New Roman" w:hAnsi="Times New Roman" w:cs="Times New Roman"/>
+          <w:b/>
+          <w:bCs/>
+          <w:sz w:val="24"/>
+          <w:szCs w:val="24"/>
+        </w:rPr>
+        <w:t>Étape rajoutée</w:t>
+      </w:r>
+    </w:p>
+    <w:p>
+      <w:pPr>
+        <w:rPr>
+          <w:rFonts w:ascii="Times New Roman" w:hAnsi="Times New Roman" w:cs="Times New Roman"/>
+          <w:sz w:val="24"/>
+          <w:szCs w:val="24"/>
+        </w:rPr>
+      </w:pPr>
+      <w:r>
+        <w:rPr>
+          <w:rFonts w:ascii="Times New Roman" w:hAnsi="Times New Roman" w:cs="Times New Roman"/>
+          <w:sz w:val="24"/>
+          <w:szCs w:val="24"/>
+        </w:rPr>
+        <w:lastRenderedPageBreak/>
+        <w:t>On a rajouté un mot de passe sur l’utilisateur root pour la connexion à la base de données.</w:t>
+      </w:r>
+      <w:r>
+        <w:rPr>
+          <w:rFonts w:ascii="Times New Roman" w:hAnsi="Times New Roman" w:cs="Times New Roman"/>
+          <w:sz w:val="24"/>
+          <w:szCs w:val="24"/>
+        </w:rPr>
+        <w:t xml:space="preserve"> C’est le client qui décide du mot de passe et il faut le configurer dans phpMyAdmin sur WampServer, puis dans le script python, car il est connecter à la base de données pour envoyer les données et il faut aussi le configurer sur le site Web, car il est connecter à la base de données pour récupérer les données.</w:t>
+      </w:r>
+    </w:p>
+    <w:p>
+      <w:pPr>
+        <w:rPr>
+          <w:rFonts w:ascii="Times New Roman" w:hAnsi="Times New Roman" w:cs="Times New Roman"/>
+          <w:sz w:val="24"/>
+          <w:szCs w:val="24"/>
+        </w:rPr>
+      </w:pPr>
+      <w:r>
+        <w:rPr>
+          <w:rFonts w:ascii="Times New Roman" w:hAnsi="Times New Roman" w:cs="Times New Roman"/>
+          <w:sz w:val="24"/>
+          <w:szCs w:val="24"/>
+        </w:rPr>
+        <w:t>------------------------------------------------------------------------------------------------------------</w:t>
+      </w:r>
+    </w:p>
+    <w:p>
+      <w:pPr>
+        <w:rPr>
+          <w:rFonts w:ascii="Times New Roman" w:hAnsi="Times New Roman" w:cs="Times New Roman"/>
+          <w:b/>
+          <w:bCs/>
+          <w:sz w:val="24"/>
+          <w:szCs w:val="24"/>
+        </w:rPr>
+      </w:pPr>
+      <w:r>
+        <w:rPr>
+          <w:rFonts w:ascii="Times New Roman" w:hAnsi="Times New Roman" w:cs="Times New Roman"/>
+          <w:b/>
+          <w:bCs/>
+          <w:sz w:val="24"/>
+          <w:szCs w:val="24"/>
+        </w:rPr>
+        <w:t>Étape rajoutée</w:t>
+      </w:r>
+    </w:p>
+    <w:p>
+      <w:pPr>
+        <w:rPr>
+          <w:rFonts w:ascii="Times New Roman" w:hAnsi="Times New Roman" w:cs="Times New Roman"/>
+          <w:sz w:val="24"/>
+          <w:szCs w:val="24"/>
+        </w:rPr>
+      </w:pPr>
+      <w:r>
+        <w:rPr>
+          <w:rFonts w:ascii="Times New Roman" w:hAnsi="Times New Roman" w:cs="Times New Roman"/>
+          <w:sz w:val="24"/>
+          <w:szCs w:val="24"/>
+        </w:rPr>
+        <w:t>Broker</w:t>
+      </w:r>
+    </w:p>
+    <w:p>
+      <w:pPr>
+        <w:rPr>
+          <w:rFonts w:ascii="Times New Roman" w:hAnsi="Times New Roman" w:cs="Times New Roman"/>
+          <w:sz w:val="24"/>
+          <w:szCs w:val="24"/>
+        </w:rPr>
+      </w:pPr>
+      <w:r>
+        <w:rPr>
+          <w:rFonts w:ascii="Times New Roman" w:hAnsi="Times New Roman" w:cs="Times New Roman"/>
+          <w:sz w:val="24"/>
+          <w:szCs w:val="24"/>
+        </w:rPr>
+        <w:t>------------------------------------------------------------------------------------------------------------</w:t>
+      </w:r>
     </w:p>
     <w:sectPr>
+      <w:headerReference w:type="default" r:id="rId8"/>
       <w:pgSz w:w="12240" w:h="15840"/>
       <w:pgMar w:top="1440" w:right="1800" w:bottom="1440" w:left="1800" w:header="708" w:footer="708" w:gutter="0"/>
       <w:cols w:space="708"/>
@@ -523,6 +641,74 @@
     </w:sectPr>
   </w:body>
 </w:document>
+</file>
+
+<file path=word/endnotes.xml><?xml version="1.0" encoding="utf-8"?>
+<w:endnotes xmlns:wpc="http://schemas.microsoft.com/office/word/2010/wordprocessingCanvas" xmlns:cx="http://schemas.microsoft.com/office/drawing/2014/chartex" xmlns:cx1="http://schemas.microsoft.com/office/drawing/2015/9/8/chartex" xmlns:cx2="http://schemas.microsoft.com/office/drawing/2015/10/21/chartex" xmlns:cx3="http://schemas.microsoft.com/office/drawing/2016/5/9/chartex" xmlns:cx4="http://schemas.microsoft.com/office/drawing/2016/5/10/chartex" xmlns:cx5="http://schemas.microsoft.com/office/drawing/2016/5/11/chartex" xmlns:cx6="http://schemas.microsoft.com/office/drawing/2016/5/12/chartex" xmlns:cx7="http://schemas.microsoft.com/office/drawing/2016/5/13/chartex" xmlns:cx8="http://schemas.microsoft.com/office/drawing/2016/5/14/chartex" xmlns:mc="http://schemas.openxmlformats.org/markup-compatibility/2006" xmlns:aink="http://schemas.microsoft.com/office/drawing/2016/ink" xmlns:am3d="http://schemas.microsoft.com/office/drawing/2017/model3d" xmlns:o="urn:schemas-microsoft-com:office:office" xmlns:r="http://schemas.openxmlformats.org/officeDocument/2006/relationships" xmlns:m="http://schemas.openxmlformats.org/officeDocument/2006/math" xmlns:v="urn:schemas-microsoft-com:vml" xmlns:wp14="http://schemas.microsoft.com/office/word/2010/wordprocessingDrawing" xmlns:wp="http://schemas.openxmlformats.org/drawingml/2006/wordprocessingDrawing" xmlns:w10="urn:schemas-microsoft-com:office:word" xmlns:w="http://schemas.openxmlformats.org/wordprocessingml/2006/main" xmlns:w14="http://schemas.microsoft.com/office/word/2010/wordml" xmlns:w15="http://schemas.microsoft.com/office/word/2012/wordml" xmlns:w16cex="http://schemas.microsoft.com/office/word/2018/wordml/cex" xmlns:w16cid="http://schemas.microsoft.com/office/word/2016/wordml/cid" xmlns:w16="http://schemas.microsoft.com/office/word/2018/wordml" xmlns:w16se="http://schemas.microsoft.com/office/word/2015/wordml/symex" xmlns:wpg="http://schemas.microsoft.com/office/word/2010/wordprocessingGroup" xmlns:wpi="http://schemas.microsoft.com/office/word/2010/wordprocessingInk" xmlns:wne="http://schemas.microsoft.com/office/word/2006/wordml" xmlns:wps="http://schemas.microsoft.com/office/word/2010/wordprocessingShape" mc:Ignorable="w14 w15 w16se w16cid w16 w16cex wp14">
+  <w:endnote w:type="separator" w:id="-1">
+    <w:p>
+      <w:pPr>
+        <w:spacing w:after="0" w:line="240" w:lineRule="auto"/>
+      </w:pPr>
+      <w:r>
+        <w:separator/>
+      </w:r>
+    </w:p>
+  </w:endnote>
+  <w:endnote w:type="continuationSeparator" w:id="0">
+    <w:p>
+      <w:pPr>
+        <w:spacing w:after="0" w:line="240" w:lineRule="auto"/>
+      </w:pPr>
+      <w:r>
+        <w:continuationSeparator/>
+      </w:r>
+    </w:p>
+  </w:endnote>
+</w:endnotes>
+</file>
+
+<file path=word/footnotes.xml><?xml version="1.0" encoding="utf-8"?>
+<w:footnotes xmlns:wpc="http://schemas.microsoft.com/office/word/2010/wordprocessingCanvas" xmlns:cx="http://schemas.microsoft.com/office/drawing/2014/chartex" xmlns:cx1="http://schemas.microsoft.com/office/drawing/2015/9/8/chartex" xmlns:cx2="http://schemas.microsoft.com/office/drawing/2015/10/21/chartex" xmlns:cx3="http://schemas.microsoft.com/office/drawing/2016/5/9/chartex" xmlns:cx4="http://schemas.microsoft.com/office/drawing/2016/5/10/chartex" xmlns:cx5="http://schemas.microsoft.com/office/drawing/2016/5/11/chartex" xmlns:cx6="http://schemas.microsoft.com/office/drawing/2016/5/12/chartex" xmlns:cx7="http://schemas.microsoft.com/office/drawing/2016/5/13/chartex" xmlns:cx8="http://schemas.microsoft.com/office/drawing/2016/5/14/chartex" xmlns:mc="http://schemas.openxmlformats.org/markup-compatibility/2006" xmlns:aink="http://schemas.microsoft.com/office/drawing/2016/ink" xmlns:am3d="http://schemas.microsoft.com/office/drawing/2017/model3d" xmlns:o="urn:schemas-microsoft-com:office:office" xmlns:r="http://schemas.openxmlformats.org/officeDocument/2006/relationships" xmlns:m="http://schemas.openxmlformats.org/officeDocument/2006/math" xmlns:v="urn:schemas-microsoft-com:vml" xmlns:wp14="http://schemas.microsoft.com/office/word/2010/wordprocessingDrawing" xmlns:wp="http://schemas.openxmlformats.org/drawingml/2006/wordprocessingDrawing" xmlns:w10="urn:schemas-microsoft-com:office:word" xmlns:w="http://schemas.openxmlformats.org/wordprocessingml/2006/main" xmlns:w14="http://schemas.microsoft.com/office/word/2010/wordml" xmlns:w15="http://schemas.microsoft.com/office/word/2012/wordml" xmlns:w16cex="http://schemas.microsoft.com/office/word/2018/wordml/cex" xmlns:w16cid="http://schemas.microsoft.com/office/word/2016/wordml/cid" xmlns:w16="http://schemas.microsoft.com/office/word/2018/wordml" xmlns:w16se="http://schemas.microsoft.com/office/word/2015/wordml/symex" xmlns:wpg="http://schemas.microsoft.com/office/word/2010/wordprocessingGroup" xmlns:wpi="http://schemas.microsoft.com/office/word/2010/wordprocessingInk" xmlns:wne="http://schemas.microsoft.com/office/word/2006/wordml" xmlns:wps="http://schemas.microsoft.com/office/word/2010/wordprocessingShape" mc:Ignorable="w14 w15 w16se w16cid w16 w16cex wp14">
+  <w:footnote w:type="separator" w:id="-1">
+    <w:p>
+      <w:pPr>
+        <w:spacing w:after="0" w:line="240" w:lineRule="auto"/>
+      </w:pPr>
+      <w:r>
+        <w:separator/>
+      </w:r>
+    </w:p>
+  </w:footnote>
+  <w:footnote w:type="continuationSeparator" w:id="0">
+    <w:p>
+      <w:pPr>
+        <w:spacing w:after="0" w:line="240" w:lineRule="auto"/>
+      </w:pPr>
+      <w:r>
+        <w:continuationSeparator/>
+      </w:r>
+    </w:p>
+  </w:footnote>
+</w:footnotes>
+</file>
+
+<file path=word/header1.xml><?xml version="1.0" encoding="utf-8"?>
+<w:hdr xmlns:wpc="http://schemas.microsoft.com/office/word/2010/wordprocessingCanvas" xmlns:cx="http://schemas.microsoft.com/office/drawing/2014/chartex" xmlns:cx1="http://schemas.microsoft.com/office/drawing/2015/9/8/chartex" xmlns:cx2="http://schemas.microsoft.com/office/drawing/2015/10/21/chartex" xmlns:cx3="http://schemas.microsoft.com/office/drawing/2016/5/9/chartex" xmlns:cx4="http://schemas.microsoft.com/office/drawing/2016/5/10/chartex" xmlns:cx5="http://schemas.microsoft.com/office/drawing/2016/5/11/chartex" xmlns:cx6="http://schemas.microsoft.com/office/drawing/2016/5/12/chartex" xmlns:cx7="http://schemas.microsoft.com/office/drawing/2016/5/13/chartex" xmlns:cx8="http://schemas.microsoft.com/office/drawing/2016/5/14/chartex" xmlns:mc="http://schemas.openxmlformats.org/markup-compatibility/2006" xmlns:aink="http://schemas.microsoft.com/office/drawing/2016/ink" xmlns:am3d="http://schemas.microsoft.com/office/drawing/2017/model3d" xmlns:o="urn:schemas-microsoft-com:office:office" xmlns:r="http://schemas.openxmlformats.org/officeDocument/2006/relationships" xmlns:m="http://schemas.openxmlformats.org/officeDocument/2006/math" xmlns:v="urn:schemas-microsoft-com:vml" xmlns:wp14="http://schemas.microsoft.com/office/word/2010/wordprocessingDrawing" xmlns:wp="http://schemas.openxmlformats.org/drawingml/2006/wordprocessingDrawing" xmlns:w10="urn:schemas-microsoft-com:office:word" xmlns:w="http://schemas.openxmlformats.org/wordprocessingml/2006/main" xmlns:w14="http://schemas.microsoft.com/office/word/2010/wordml" xmlns:w15="http://schemas.microsoft.com/office/word/2012/wordml" xmlns:w16cex="http://schemas.microsoft.com/office/word/2018/wordml/cex" xmlns:w16cid="http://schemas.microsoft.com/office/word/2016/wordml/cid" xmlns:w16="http://schemas.microsoft.com/office/word/2018/wordml" xmlns:w16se="http://schemas.microsoft.com/office/word/2015/wordml/symex" xmlns:wpg="http://schemas.microsoft.com/office/word/2010/wordprocessingGroup" xmlns:wpi="http://schemas.microsoft.com/office/word/2010/wordprocessingInk" xmlns:wne="http://schemas.microsoft.com/office/word/2006/wordml" xmlns:wps="http://schemas.microsoft.com/office/word/2010/wordprocessingShape" mc:Ignorable="w14 w15 w16se w16cid w16 w16cex wp14">
+  <w:p>
+    <w:pPr>
+      <w:pStyle w:val="En-tte"/>
+    </w:pPr>
+    <w:r>
+      <w:t>Maxime Roy et Louca Létourneau</w:t>
+    </w:r>
+  </w:p>
+  <w:p>
+    <w:pPr>
+      <w:pStyle w:val="En-tte"/>
+    </w:pPr>
+  </w:p>
+</w:hdr>
 </file>
 
 <file path=word/numbering.xml><?xml version="1.0" encoding="utf-8"?>
@@ -1083,6 +1269,50 @@
       <w:contextualSpacing/>
     </w:pPr>
   </w:style>
+  <w:style w:type="paragraph" w:styleId="En-tte">
+    <w:name w:val="header"/>
+    <w:basedOn w:val="Normal"/>
+    <w:link w:val="En-tteCar"/>
+    <w:uiPriority w:val="99"/>
+    <w:unhideWhenUsed/>
+    <w:rsid w:val="007F2194"/>
+    <w:pPr>
+      <w:tabs>
+        <w:tab w:val="center" w:pos="4320"/>
+        <w:tab w:val="right" w:pos="8640"/>
+      </w:tabs>
+      <w:spacing w:after="0" w:line="240" w:lineRule="auto"/>
+    </w:pPr>
+  </w:style>
+  <w:style w:type="character" w:customStyle="1" w:styleId="En-tteCar">
+    <w:name w:val="En-tête Car"/>
+    <w:basedOn w:val="Policepardfaut"/>
+    <w:link w:val="En-tte"/>
+    <w:uiPriority w:val="99"/>
+    <w:rsid w:val="007F2194"/>
+  </w:style>
+  <w:style w:type="paragraph" w:styleId="Pieddepage">
+    <w:name w:val="footer"/>
+    <w:basedOn w:val="Normal"/>
+    <w:link w:val="PieddepageCar"/>
+    <w:uiPriority w:val="99"/>
+    <w:unhideWhenUsed/>
+    <w:rsid w:val="007F2194"/>
+    <w:pPr>
+      <w:tabs>
+        <w:tab w:val="center" w:pos="4320"/>
+        <w:tab w:val="right" w:pos="8640"/>
+      </w:tabs>
+      <w:spacing w:after="0" w:line="240" w:lineRule="auto"/>
+    </w:pPr>
+  </w:style>
+  <w:style w:type="character" w:customStyle="1" w:styleId="PieddepageCar">
+    <w:name w:val="Pied de page Car"/>
+    <w:basedOn w:val="Policepardfaut"/>
+    <w:link w:val="Pieddepage"/>
+    <w:uiPriority w:val="99"/>
+    <w:rsid w:val="007F2194"/>
+  </w:style>
 </w:styles>
 </file>
 
@@ -1379,4 +1609,16 @@
     </a:ext>
   </a:extLst>
 </a:theme>
+</file>
+
+<file path=customXml/item1.xml><?xml version="1.0" encoding="utf-8"?>
+<b:Sources xmlns:b="http://schemas.openxmlformats.org/officeDocument/2006/bibliography" xmlns="http://schemas.openxmlformats.org/officeDocument/2006/bibliography" SelectedStyle="\APASixthEditionOfficeOnline.xsl" StyleName="APA" Version="6"/>
+</file>
+
+<file path=customXml/itemProps1.xml><?xml version="1.0" encoding="utf-8"?>
+<ds:datastoreItem xmlns:ds="http://schemas.openxmlformats.org/officeDocument/2006/customXml" ds:itemID="{DB36D99D-DF47-4B65-9051-A0E5868DFFC8}">
+  <ds:schemaRefs>
+    <ds:schemaRef ds:uri="http://schemas.openxmlformats.org/officeDocument/2006/bibliography"/>
+  </ds:schemaRefs>
+</ds:datastoreItem>
 </file>
--- a/Implantation/Rapport de première implantation.docx
+++ b/Implantation/Rapport de première implantation.docx
@@ -151,7 +151,79 @@
           <w:sz w:val="24"/>
           <w:szCs w:val="24"/>
         </w:rPr>
-        <w:t>Il a fallu installer deux c++ Redistributable : Microsoft Visual C++ 2015 Redistributable Update 3 RC et Visual C++ Redistributable for Visual Studio 2012 Update 4.</w:t>
+        <w:t xml:space="preserve">Il a fallu installer deux </w:t>
+      </w:r>
+      <w:proofErr w:type="spellStart"/>
+      <w:r>
+        <w:rPr>
+          <w:rFonts w:ascii="Times New Roman" w:hAnsi="Times New Roman" w:cs="Times New Roman"/>
+          <w:sz w:val="24"/>
+          <w:szCs w:val="24"/>
+        </w:rPr>
+        <w:t>c++</w:t>
+      </w:r>
+      <w:proofErr w:type="spellEnd"/>
+      <w:r>
+        <w:rPr>
+          <w:rFonts w:ascii="Times New Roman" w:hAnsi="Times New Roman" w:cs="Times New Roman"/>
+          <w:sz w:val="24"/>
+          <w:szCs w:val="24"/>
+        </w:rPr>
+        <w:t xml:space="preserve"> </w:t>
+      </w:r>
+      <w:proofErr w:type="spellStart"/>
+      <w:r>
+        <w:rPr>
+          <w:rFonts w:ascii="Times New Roman" w:hAnsi="Times New Roman" w:cs="Times New Roman"/>
+          <w:sz w:val="24"/>
+          <w:szCs w:val="24"/>
+        </w:rPr>
+        <w:t>Redistributable</w:t>
+      </w:r>
+      <w:proofErr w:type="spellEnd"/>
+      <w:r>
+        <w:rPr>
+          <w:rFonts w:ascii="Times New Roman" w:hAnsi="Times New Roman" w:cs="Times New Roman"/>
+          <w:sz w:val="24"/>
+          <w:szCs w:val="24"/>
+        </w:rPr>
+        <w:t xml:space="preserve"> : Microsoft Visual C++ 2015 </w:t>
+      </w:r>
+      <w:proofErr w:type="spellStart"/>
+      <w:r>
+        <w:rPr>
+          <w:rFonts w:ascii="Times New Roman" w:hAnsi="Times New Roman" w:cs="Times New Roman"/>
+          <w:sz w:val="24"/>
+          <w:szCs w:val="24"/>
+        </w:rPr>
+        <w:t>Redistributable</w:t>
+      </w:r>
+      <w:proofErr w:type="spellEnd"/>
+      <w:r>
+        <w:rPr>
+          <w:rFonts w:ascii="Times New Roman" w:hAnsi="Times New Roman" w:cs="Times New Roman"/>
+          <w:sz w:val="24"/>
+          <w:szCs w:val="24"/>
+        </w:rPr>
+        <w:t xml:space="preserve"> Update 3 RC et Visual C++ </w:t>
+      </w:r>
+      <w:proofErr w:type="spellStart"/>
+      <w:r>
+        <w:rPr>
+          <w:rFonts w:ascii="Times New Roman" w:hAnsi="Times New Roman" w:cs="Times New Roman"/>
+          <w:sz w:val="24"/>
+          <w:szCs w:val="24"/>
+        </w:rPr>
+        <w:t>Redistributable</w:t>
+      </w:r>
+      <w:proofErr w:type="spellEnd"/>
+      <w:r>
+        <w:rPr>
+          <w:rFonts w:ascii="Times New Roman" w:hAnsi="Times New Roman" w:cs="Times New Roman"/>
+          <w:sz w:val="24"/>
+          <w:szCs w:val="24"/>
+        </w:rPr>
+        <w:t xml:space="preserve"> for Visual Studio 2012 Update 4.</w:t>
       </w:r>
     </w:p>
     <w:p>
@@ -244,7 +316,61 @@
           <w:sz w:val="24"/>
           <w:szCs w:val="24"/>
         </w:rPr>
-        <w:t>La commande « Pip install MySql-Python »</w:t>
+        <w:t>La commande « </w:t>
+      </w:r>
+      <w:proofErr w:type="spellStart"/>
+      <w:r>
+        <w:rPr>
+          <w:rFonts w:ascii="Times New Roman" w:hAnsi="Times New Roman" w:cs="Times New Roman"/>
+          <w:sz w:val="24"/>
+          <w:szCs w:val="24"/>
+        </w:rPr>
+        <w:t>Pip</w:t>
+      </w:r>
+      <w:proofErr w:type="spellEnd"/>
+      <w:r>
+        <w:rPr>
+          <w:rFonts w:ascii="Times New Roman" w:hAnsi="Times New Roman" w:cs="Times New Roman"/>
+          <w:sz w:val="24"/>
+          <w:szCs w:val="24"/>
+        </w:rPr>
+        <w:t xml:space="preserve"> </w:t>
+      </w:r>
+      <w:proofErr w:type="spellStart"/>
+      <w:r>
+        <w:rPr>
+          <w:rFonts w:ascii="Times New Roman" w:hAnsi="Times New Roman" w:cs="Times New Roman"/>
+          <w:sz w:val="24"/>
+          <w:szCs w:val="24"/>
+        </w:rPr>
+        <w:t>install</w:t>
+      </w:r>
+      <w:proofErr w:type="spellEnd"/>
+      <w:r>
+        <w:rPr>
+          <w:rFonts w:ascii="Times New Roman" w:hAnsi="Times New Roman" w:cs="Times New Roman"/>
+          <w:sz w:val="24"/>
+          <w:szCs w:val="24"/>
+        </w:rPr>
+        <w:t xml:space="preserve"> </w:t>
+      </w:r>
+      <w:proofErr w:type="spellStart"/>
+      <w:r>
+        <w:rPr>
+          <w:rFonts w:ascii="Times New Roman" w:hAnsi="Times New Roman" w:cs="Times New Roman"/>
+          <w:sz w:val="24"/>
+          <w:szCs w:val="24"/>
+        </w:rPr>
+        <w:t>MySql</w:t>
+      </w:r>
+      <w:proofErr w:type="spellEnd"/>
+      <w:r>
+        <w:rPr>
+          <w:rFonts w:ascii="Times New Roman" w:hAnsi="Times New Roman" w:cs="Times New Roman"/>
+          <w:sz w:val="24"/>
+          <w:szCs w:val="24"/>
+        </w:rPr>
+        <w:t>-Python »</w:t>
       </w:r>
       <w:r>
         <w:rPr>
@@ -557,7 +683,23 @@
           <w:sz w:val="24"/>
           <w:szCs w:val="24"/>
         </w:rPr>
-        <w:t xml:space="preserve"> C’est le client qui décide du mot de passe et il faut le configurer dans phpMyAdmin sur WampServer, puis dans le script python, car il est connecter à la base de données pour envoyer les données et il faut aussi le configurer sur le site Web, car il est connecter à la base de données pour récupérer les données.</w:t>
+        <w:t xml:space="preserve"> C’est le client qui décide du mot de passe et il faut le configurer dans phpMyAdmin sur WampServer, puis dans le script python, car il est </w:t>
+      </w:r>
+      <w:r>
+        <w:rPr>
+          <w:rFonts w:ascii="Times New Roman" w:hAnsi="Times New Roman" w:cs="Times New Roman"/>
+          <w:sz w:val="24"/>
+          <w:szCs w:val="24"/>
+        </w:rPr>
+        <w:t>connecté</w:t>
+      </w:r>
+      <w:r>
+        <w:rPr>
+          <w:rFonts w:ascii="Times New Roman" w:hAnsi="Times New Roman" w:cs="Times New Roman"/>
+          <w:sz w:val="24"/>
+          <w:szCs w:val="24"/>
+        </w:rPr>
+        <w:t xml:space="preserve"> à la base de données pour envoyer les données et il faut aussi le configurer sur le site Web, car il est connecter à la base de données pour récupérer les données.</w:t>
       </w:r>
     </w:p>
     <w:p>
@@ -700,8 +842,21 @@
       <w:pStyle w:val="En-tte"/>
     </w:pPr>
     <w:r>
-      <w:t>Maxime Roy et Louca Létourneau</w:t>
+      <w:t xml:space="preserve">Maxime Roy et </w:t>
     </w:r>
+    <w:proofErr w:type="spellStart"/>
+    <w:r>
+      <w:t>Louca</w:t>
+    </w:r>
+    <w:proofErr w:type="spellEnd"/>
+    <w:r>
+      <w:t xml:space="preserve"> </w:t>
+    </w:r>
+    <w:proofErr w:type="spellStart"/>
+    <w:r>
+      <w:t>Létourneau</w:t>
+    </w:r>
+    <w:proofErr w:type="spellEnd"/>
   </w:p>
   <w:p>
     <w:pPr>
@@ -1616,7 +1771,7 @@
 </file>
 
 <file path=customXml/itemProps1.xml><?xml version="1.0" encoding="utf-8"?>
-<ds:datastoreItem xmlns:ds="http://schemas.openxmlformats.org/officeDocument/2006/customXml" ds:itemID="{DB36D99D-DF47-4B65-9051-A0E5868DFFC8}">
+<ds:datastoreItem xmlns:ds="http://schemas.openxmlformats.org/officeDocument/2006/customXml" ds:itemID="{5452262A-1F39-4BDF-AB5D-E8878F6100CA}">
   <ds:schemaRefs>
     <ds:schemaRef ds:uri="http://schemas.openxmlformats.org/officeDocument/2006/bibliography"/>
   </ds:schemaRefs>
